--- a/C Project/C语言学习/C语言学习11-预处理.docx
+++ b/C Project/C语言学习/C语言学习11-预处理.docx
@@ -43,18 +43,26 @@
         <w:adjustRightInd w:val="0"/>
         <w:jc w:val="left"/>
         <w:rPr>
-          <w:rFonts w:ascii="Times New Roman" w:hAnsi="Times New Roman" w:cs="Times New Roman"/>
-          <w:sz w:val="28"/>
-          <w:szCs w:val="28"/>
-        </w:rPr>
-      </w:pPr>
-      <w:r>
-        <w:rPr>
-          <w:rFonts w:ascii="Times New Roman" w:hAnsi="Times New Roman" w:cs="Times New Roman"/>
-          <w:sz w:val="28"/>
-          <w:szCs w:val="28"/>
-        </w:rPr>
-        <w:t>#define S 3 + 2</w:t>
+          <w:rFonts w:ascii="Times New Roman" w:hAnsi="Times New Roman" w:cs="Times New Roman" w:hint="eastAsia"/>
+          <w:sz w:val="28"/>
+          <w:szCs w:val="28"/>
+        </w:rPr>
+      </w:pPr>
+      <w:r>
+        <w:rPr>
+          <w:rFonts w:ascii="Times New Roman" w:hAnsi="Times New Roman" w:cs="Times New Roman" w:hint="eastAsia"/>
+          <w:sz w:val="28"/>
+          <w:szCs w:val="28"/>
+        </w:rPr>
+        <w:t>例：程序</w:t>
+      </w:r>
+      <w:r>
+        <w:rPr>
+          <w:rFonts w:ascii="Times New Roman" w:hAnsi="Times New Roman" w:cs="Times New Roman" w:hint="eastAsia"/>
+          <w:sz w:val="28"/>
+          <w:szCs w:val="28"/>
+        </w:rPr>
+        <w:t>preprocessor_test</w:t>
       </w:r>
     </w:p>
     <w:p>
@@ -69,6 +77,14 @@
           <w:szCs w:val="28"/>
         </w:rPr>
       </w:pPr>
+      <w:r>
+        <w:rPr>
+          <w:rFonts w:ascii="Times New Roman" w:hAnsi="Times New Roman" w:cs="Times New Roman"/>
+          <w:sz w:val="28"/>
+          <w:szCs w:val="28"/>
+        </w:rPr>
+        <w:t>#define S 3 + 2</w:t>
+      </w:r>
     </w:p>
     <w:p>
       <w:pPr>
@@ -82,14 +98,6 @@
           <w:szCs w:val="28"/>
         </w:rPr>
       </w:pPr>
-      <w:r>
-        <w:rPr>
-          <w:rFonts w:ascii="Times New Roman" w:hAnsi="Times New Roman" w:cs="Times New Roman"/>
-          <w:sz w:val="28"/>
-          <w:szCs w:val="28"/>
-        </w:rPr>
-        <w:t>int main(int argc, char* argv[])</w:t>
-      </w:r>
     </w:p>
     <w:p>
       <w:pPr>
@@ -109,7 +117,7 @@
           <w:sz w:val="28"/>
           <w:szCs w:val="28"/>
         </w:rPr>
-        <w:t>{</w:t>
+        <w:t>int main(int argc, char* argv[])</w:t>
       </w:r>
     </w:p>
     <w:p>
@@ -130,7 +138,7 @@
           <w:sz w:val="28"/>
           <w:szCs w:val="28"/>
         </w:rPr>
-        <w:t xml:space="preserve">    int a = 0;</w:t>
+        <w:t>{</w:t>
       </w:r>
     </w:p>
     <w:p>
@@ -151,7 +159,7 @@
           <w:sz w:val="28"/>
           <w:szCs w:val="28"/>
         </w:rPr>
-        <w:t xml:space="preserve">    a = S * 3;</w:t>
+        <w:t xml:space="preserve">    int a = 0;</w:t>
       </w:r>
     </w:p>
     <w:p>
@@ -172,7 +180,7 @@
           <w:sz w:val="28"/>
           <w:szCs w:val="28"/>
         </w:rPr>
-        <w:t xml:space="preserve">    printf("%d\n", a);</w:t>
+        <w:t xml:space="preserve">    a = S * 3;</w:t>
       </w:r>
     </w:p>
     <w:p>
@@ -193,316 +201,8 @@
           <w:sz w:val="28"/>
           <w:szCs w:val="28"/>
         </w:rPr>
-        <w:t xml:space="preserve">    return 0;</w:t>
-      </w:r>
-    </w:p>
-    <w:p>
-      <w:pPr>
-        <w:spacing w:line="400" w:lineRule="exact"/>
-        <w:rPr>
-          <w:rFonts w:ascii="Times New Roman" w:hAnsi="Times New Roman" w:cs="Times New Roman"/>
-          <w:sz w:val="28"/>
-          <w:szCs w:val="28"/>
-        </w:rPr>
-      </w:pPr>
-      <w:r>
-        <w:rPr>
-          <w:rFonts w:ascii="Times New Roman" w:hAnsi="Times New Roman" w:cs="Times New Roman"/>
-          <w:sz w:val="28"/>
-          <w:szCs w:val="28"/>
-        </w:rPr>
-        <w:t>}</w:t>
-      </w:r>
-    </w:p>
-    <w:p>
-      <w:pPr>
-        <w:spacing w:line="400" w:lineRule="exact"/>
-        <w:rPr>
-          <w:rFonts w:ascii="Times New Roman" w:hAnsi="Times New Roman" w:cs="Times New Roman"/>
-          <w:sz w:val="28"/>
-          <w:szCs w:val="28"/>
-        </w:rPr>
-      </w:pPr>
-      <w:r>
-        <w:rPr>
-          <w:rFonts w:ascii="Times New Roman" w:hAnsi="Times New Roman" w:cs="Times New Roman" w:hint="eastAsia"/>
-          <w:sz w:val="28"/>
-          <w:szCs w:val="28"/>
-        </w:rPr>
-        <w:t>输出的结果</w:t>
-      </w:r>
-      <w:r>
-        <w:rPr>
-          <w:rFonts w:ascii="Times New Roman" w:hAnsi="Times New Roman" w:cs="Times New Roman" w:hint="eastAsia"/>
-          <w:sz w:val="28"/>
-          <w:szCs w:val="28"/>
-        </w:rPr>
-        <w:t>a = 9</w:t>
-      </w:r>
-      <w:r>
-        <w:rPr>
-          <w:rFonts w:ascii="Times New Roman" w:hAnsi="Times New Roman" w:cs="Times New Roman" w:hint="eastAsia"/>
-          <w:sz w:val="28"/>
-          <w:szCs w:val="28"/>
-        </w:rPr>
-        <w:t>，原因是预编译时将宏名直接替换了字符串，如下所示：</w:t>
-      </w:r>
-    </w:p>
-    <w:p>
-      <w:pPr>
-        <w:spacing w:line="400" w:lineRule="exact"/>
-        <w:rPr>
-          <w:rFonts w:ascii="Times New Roman" w:hAnsi="Times New Roman" w:cs="Times New Roman"/>
-          <w:sz w:val="28"/>
-          <w:szCs w:val="28"/>
-        </w:rPr>
-      </w:pPr>
-      <w:r>
-        <w:rPr>
-          <w:rFonts w:ascii="Times New Roman" w:hAnsi="Times New Roman" w:cs="Times New Roman" w:hint="eastAsia"/>
-          <w:sz w:val="28"/>
-          <w:szCs w:val="28"/>
-        </w:rPr>
-        <w:t>a = 3 + 2 * 3;</w:t>
-      </w:r>
-    </w:p>
-    <w:p>
-      <w:pPr>
-        <w:spacing w:line="400" w:lineRule="exact"/>
-        <w:rPr>
-          <w:rFonts w:ascii="Times New Roman" w:hAnsi="Times New Roman" w:cs="Times New Roman"/>
-          <w:sz w:val="28"/>
-          <w:szCs w:val="28"/>
-        </w:rPr>
-      </w:pPr>
-    </w:p>
-    <w:p>
-      <w:pPr>
-        <w:spacing w:line="400" w:lineRule="exact"/>
-        <w:rPr>
-          <w:rFonts w:ascii="Times New Roman" w:hAnsi="Times New Roman" w:cs="Times New Roman"/>
-          <w:sz w:val="28"/>
-          <w:szCs w:val="28"/>
-        </w:rPr>
-      </w:pPr>
-      <w:r>
-        <w:rPr>
-          <w:rFonts w:ascii="Times New Roman" w:hAnsi="Times New Roman" w:cs="Times New Roman"/>
-          <w:sz w:val="28"/>
-          <w:szCs w:val="28"/>
-        </w:rPr>
-        <w:t>#define SQUARE(a) ((a) * (a))</w:t>
-      </w:r>
-    </w:p>
-    <w:p>
-      <w:pPr>
-        <w:spacing w:line="400" w:lineRule="exact"/>
-        <w:rPr>
-          <w:rFonts w:ascii="Times New Roman" w:hAnsi="Times New Roman" w:cs="Times New Roman"/>
-          <w:sz w:val="28"/>
-          <w:szCs w:val="28"/>
-        </w:rPr>
-      </w:pPr>
-    </w:p>
-    <w:p>
-      <w:pPr>
-        <w:spacing w:line="400" w:lineRule="exact"/>
-        <w:rPr>
-          <w:rFonts w:ascii="Times New Roman" w:hAnsi="Times New Roman" w:cs="Times New Roman"/>
-          <w:sz w:val="28"/>
-          <w:szCs w:val="28"/>
-        </w:rPr>
-      </w:pPr>
-      <w:r>
-        <w:rPr>
-          <w:rFonts w:ascii="Times New Roman" w:hAnsi="Times New Roman" w:cs="Times New Roman"/>
-          <w:sz w:val="28"/>
-          <w:szCs w:val="28"/>
-        </w:rPr>
-        <w:t xml:space="preserve">    int b = 4;</w:t>
-      </w:r>
-    </w:p>
-    <w:p>
-      <w:pPr>
-        <w:spacing w:line="400" w:lineRule="exact"/>
-        <w:rPr>
-          <w:rFonts w:ascii="Times New Roman" w:hAnsi="Times New Roman" w:cs="Times New Roman"/>
-          <w:sz w:val="28"/>
-          <w:szCs w:val="28"/>
-        </w:rPr>
-      </w:pPr>
-      <w:r>
-        <w:rPr>
-          <w:rFonts w:ascii="Times New Roman" w:hAnsi="Times New Roman" w:cs="Times New Roman"/>
-          <w:sz w:val="28"/>
-          <w:szCs w:val="28"/>
-        </w:rPr>
-        <w:t xml:space="preserve">    int c = 0;</w:t>
-      </w:r>
-    </w:p>
-    <w:p>
-      <w:pPr>
-        <w:spacing w:line="400" w:lineRule="exact"/>
-        <w:rPr>
-          <w:rFonts w:ascii="Times New Roman" w:hAnsi="Times New Roman" w:cs="Times New Roman"/>
-          <w:sz w:val="28"/>
-          <w:szCs w:val="28"/>
-        </w:rPr>
-      </w:pPr>
-    </w:p>
-    <w:p>
-      <w:pPr>
-        <w:spacing w:line="400" w:lineRule="exact"/>
-        <w:rPr>
-          <w:rFonts w:ascii="Times New Roman" w:hAnsi="Times New Roman" w:cs="Times New Roman"/>
-          <w:sz w:val="28"/>
-          <w:szCs w:val="28"/>
-        </w:rPr>
-      </w:pPr>
-      <w:r>
-        <w:rPr>
-          <w:rFonts w:ascii="Times New Roman" w:hAnsi="Times New Roman" w:cs="Times New Roman"/>
-          <w:sz w:val="28"/>
-          <w:szCs w:val="28"/>
-        </w:rPr>
-        <w:t xml:space="preserve">    c = SQUARE(b++);</w:t>
-      </w:r>
-    </w:p>
-    <w:p>
-      <w:pPr>
-        <w:spacing w:line="400" w:lineRule="exact"/>
-        <w:rPr>
-          <w:rFonts w:ascii="Times New Roman" w:hAnsi="Times New Roman" w:cs="Times New Roman"/>
-          <w:sz w:val="28"/>
-          <w:szCs w:val="28"/>
-        </w:rPr>
-      </w:pPr>
-      <w:r>
-        <w:rPr>
-          <w:rFonts w:ascii="Times New Roman" w:hAnsi="Times New Roman" w:cs="Times New Roman"/>
-          <w:sz w:val="28"/>
-          <w:szCs w:val="28"/>
-        </w:rPr>
-        <w:t xml:space="preserve">    printf("%d\n", c);</w:t>
-      </w:r>
-    </w:p>
-    <w:p>
-      <w:pPr>
-        <w:spacing w:line="400" w:lineRule="exact"/>
-        <w:rPr>
-          <w:rFonts w:ascii="Times New Roman" w:hAnsi="Times New Roman" w:cs="Times New Roman"/>
-          <w:sz w:val="28"/>
-          <w:szCs w:val="28"/>
-        </w:rPr>
-      </w:pPr>
-    </w:p>
-    <w:p>
-      <w:pPr>
-        <w:spacing w:line="400" w:lineRule="exact"/>
-        <w:rPr>
-          <w:rFonts w:ascii="Times New Roman" w:hAnsi="Times New Roman" w:cs="Times New Roman"/>
-          <w:sz w:val="28"/>
-          <w:szCs w:val="28"/>
-        </w:rPr>
-      </w:pPr>
-      <w:r>
-        <w:rPr>
-          <w:rFonts w:ascii="Times New Roman" w:hAnsi="Times New Roman" w:cs="Times New Roman" w:hint="eastAsia"/>
-          <w:sz w:val="28"/>
-          <w:szCs w:val="28"/>
-        </w:rPr>
-        <w:t>输出的结果</w:t>
-      </w:r>
-      <w:r>
-        <w:rPr>
-          <w:rFonts w:ascii="Times New Roman" w:hAnsi="Times New Roman" w:cs="Times New Roman" w:hint="eastAsia"/>
-          <w:sz w:val="28"/>
-          <w:szCs w:val="28"/>
-        </w:rPr>
-        <w:t>c = 16</w:t>
-      </w:r>
-      <w:r>
-        <w:rPr>
-          <w:rFonts w:ascii="Times New Roman" w:hAnsi="Times New Roman" w:cs="Times New Roman" w:hint="eastAsia"/>
-          <w:sz w:val="28"/>
-          <w:szCs w:val="28"/>
-        </w:rPr>
-        <w:t>，展开后</w:t>
-      </w:r>
-      <w:r>
-        <w:rPr>
-          <w:rFonts w:ascii="Times New Roman" w:hAnsi="Times New Roman" w:cs="Times New Roman" w:hint="eastAsia"/>
-          <w:sz w:val="28"/>
-          <w:szCs w:val="28"/>
-        </w:rPr>
-        <w:t>c = ((b++) * (b++))</w:t>
-      </w:r>
-      <w:r>
-        <w:rPr>
-          <w:rFonts w:ascii="Times New Roman" w:hAnsi="Times New Roman" w:cs="Times New Roman" w:hint="eastAsia"/>
-          <w:sz w:val="28"/>
-          <w:szCs w:val="28"/>
-        </w:rPr>
-        <w:t>，先执行</w:t>
-      </w:r>
-      <w:r>
-        <w:rPr>
-          <w:rFonts w:ascii="Times New Roman" w:hAnsi="Times New Roman" w:cs="Times New Roman" w:hint="eastAsia"/>
-          <w:sz w:val="28"/>
-          <w:szCs w:val="28"/>
-        </w:rPr>
-        <w:t>b * b</w:t>
-      </w:r>
-      <w:r>
-        <w:rPr>
-          <w:rFonts w:ascii="Times New Roman" w:hAnsi="Times New Roman" w:cs="Times New Roman" w:hint="eastAsia"/>
-          <w:sz w:val="28"/>
-          <w:szCs w:val="28"/>
-        </w:rPr>
-        <w:t>，计算</w:t>
-      </w:r>
-      <w:r>
-        <w:rPr>
-          <w:rFonts w:ascii="Times New Roman" w:hAnsi="Times New Roman" w:cs="Times New Roman" w:hint="eastAsia"/>
-          <w:sz w:val="28"/>
-          <w:szCs w:val="28"/>
-        </w:rPr>
-        <w:t>c = 16</w:t>
-      </w:r>
-      <w:r>
-        <w:rPr>
-          <w:rFonts w:ascii="Times New Roman" w:hAnsi="Times New Roman" w:cs="Times New Roman" w:hint="eastAsia"/>
-          <w:sz w:val="28"/>
-          <w:szCs w:val="28"/>
-        </w:rPr>
-        <w:t>，然后</w:t>
-      </w:r>
-      <w:r>
-        <w:rPr>
-          <w:rFonts w:ascii="Times New Roman" w:hAnsi="Times New Roman" w:cs="Times New Roman" w:hint="eastAsia"/>
-          <w:sz w:val="28"/>
-          <w:szCs w:val="28"/>
-        </w:rPr>
-        <w:t>b = 6</w:t>
-      </w:r>
-      <w:r>
-        <w:rPr>
-          <w:rFonts w:ascii="Times New Roman" w:hAnsi="Times New Roman" w:cs="Times New Roman" w:hint="eastAsia"/>
-          <w:sz w:val="28"/>
-          <w:szCs w:val="28"/>
-        </w:rPr>
-        <w:t>；</w:t>
-      </w:r>
-    </w:p>
-    <w:p>
-      <w:pPr>
-        <w:spacing w:line="400" w:lineRule="exact"/>
-        <w:rPr>
-          <w:rFonts w:ascii="Times New Roman" w:hAnsi="Times New Roman" w:cs="Times New Roman"/>
-          <w:sz w:val="28"/>
-          <w:szCs w:val="28"/>
-        </w:rPr>
-      </w:pPr>
+        <w:t xml:space="preserve">    printf("%d\n", a);</w:t>
+      </w:r>
     </w:p>
     <w:p>
       <w:pPr>
@@ -522,7 +222,357 @@
           <w:sz w:val="28"/>
           <w:szCs w:val="28"/>
         </w:rPr>
-        <w:t>#define PR printf</w:t>
+        <w:t xml:space="preserve">    return 0;</w:t>
+      </w:r>
+    </w:p>
+    <w:p>
+      <w:pPr>
+        <w:spacing w:line="400" w:lineRule="exact"/>
+        <w:rPr>
+          <w:rFonts w:ascii="Times New Roman" w:hAnsi="Times New Roman" w:cs="Times New Roman"/>
+          <w:sz w:val="28"/>
+          <w:szCs w:val="28"/>
+        </w:rPr>
+      </w:pPr>
+      <w:r>
+        <w:rPr>
+          <w:rFonts w:ascii="Times New Roman" w:hAnsi="Times New Roman" w:cs="Times New Roman"/>
+          <w:sz w:val="28"/>
+          <w:szCs w:val="28"/>
+        </w:rPr>
+        <w:t>}</w:t>
+      </w:r>
+    </w:p>
+    <w:p>
+      <w:pPr>
+        <w:spacing w:line="400" w:lineRule="exact"/>
+        <w:rPr>
+          <w:rFonts w:ascii="Times New Roman" w:hAnsi="Times New Roman" w:cs="Times New Roman"/>
+          <w:sz w:val="28"/>
+          <w:szCs w:val="28"/>
+        </w:rPr>
+      </w:pPr>
+      <w:r>
+        <w:rPr>
+          <w:rFonts w:ascii="Times New Roman" w:hAnsi="Times New Roman" w:cs="Times New Roman" w:hint="eastAsia"/>
+          <w:sz w:val="28"/>
+          <w:szCs w:val="28"/>
+        </w:rPr>
+        <w:t>输出的结果</w:t>
+      </w:r>
+      <w:r>
+        <w:rPr>
+          <w:rFonts w:ascii="Times New Roman" w:hAnsi="Times New Roman" w:cs="Times New Roman" w:hint="eastAsia"/>
+          <w:sz w:val="28"/>
+          <w:szCs w:val="28"/>
+        </w:rPr>
+        <w:t>a = 9</w:t>
+      </w:r>
+      <w:r>
+        <w:rPr>
+          <w:rFonts w:ascii="Times New Roman" w:hAnsi="Times New Roman" w:cs="Times New Roman" w:hint="eastAsia"/>
+          <w:sz w:val="28"/>
+          <w:szCs w:val="28"/>
+        </w:rPr>
+        <w:t>，原因是预编译时将宏名直接替换了字符串，如下所示：</w:t>
+      </w:r>
+    </w:p>
+    <w:p>
+      <w:pPr>
+        <w:spacing w:line="400" w:lineRule="exact"/>
+        <w:rPr>
+          <w:rFonts w:ascii="Times New Roman" w:hAnsi="Times New Roman" w:cs="Times New Roman"/>
+          <w:sz w:val="28"/>
+          <w:szCs w:val="28"/>
+        </w:rPr>
+      </w:pPr>
+      <w:r>
+        <w:rPr>
+          <w:rFonts w:ascii="Times New Roman" w:hAnsi="Times New Roman" w:cs="Times New Roman" w:hint="eastAsia"/>
+          <w:sz w:val="28"/>
+          <w:szCs w:val="28"/>
+        </w:rPr>
+        <w:t>a = 3 + 2 * 3;</w:t>
+      </w:r>
+    </w:p>
+    <w:p>
+      <w:pPr>
+        <w:spacing w:line="400" w:lineRule="exact"/>
+        <w:rPr>
+          <w:rFonts w:ascii="Times New Roman" w:hAnsi="Times New Roman" w:cs="Times New Roman"/>
+          <w:sz w:val="28"/>
+          <w:szCs w:val="28"/>
+        </w:rPr>
+      </w:pPr>
+      <w:r>
+        <w:rPr>
+          <w:rFonts w:ascii="Times New Roman" w:hAnsi="Times New Roman" w:cs="Times New Roman" w:hint="eastAsia"/>
+          <w:sz w:val="28"/>
+          <w:szCs w:val="28"/>
+        </w:rPr>
+        <w:t>例：程序</w:t>
+      </w:r>
+      <w:r>
+        <w:rPr>
+          <w:rFonts w:ascii="Times New Roman" w:hAnsi="Times New Roman" w:cs="Times New Roman" w:hint="eastAsia"/>
+          <w:sz w:val="28"/>
+          <w:szCs w:val="28"/>
+        </w:rPr>
+        <w:t>preprocessor_test</w:t>
+      </w:r>
+    </w:p>
+    <w:p>
+      <w:pPr>
+        <w:spacing w:line="400" w:lineRule="exact"/>
+        <w:rPr>
+          <w:rFonts w:ascii="Times New Roman" w:hAnsi="Times New Roman" w:cs="Times New Roman"/>
+          <w:sz w:val="28"/>
+          <w:szCs w:val="28"/>
+        </w:rPr>
+      </w:pPr>
+      <w:r>
+        <w:rPr>
+          <w:rFonts w:ascii="Times New Roman" w:hAnsi="Times New Roman" w:cs="Times New Roman"/>
+          <w:sz w:val="28"/>
+          <w:szCs w:val="28"/>
+        </w:rPr>
+        <w:t>#define SQUARE(a) ((a) * (a))</w:t>
+      </w:r>
+    </w:p>
+    <w:p>
+      <w:pPr>
+        <w:spacing w:line="400" w:lineRule="exact"/>
+        <w:rPr>
+          <w:rFonts w:ascii="Times New Roman" w:hAnsi="Times New Roman" w:cs="Times New Roman"/>
+          <w:sz w:val="28"/>
+          <w:szCs w:val="28"/>
+        </w:rPr>
+      </w:pPr>
+    </w:p>
+    <w:p>
+      <w:pPr>
+        <w:spacing w:line="400" w:lineRule="exact"/>
+        <w:rPr>
+          <w:rFonts w:ascii="Times New Roman" w:hAnsi="Times New Roman" w:cs="Times New Roman"/>
+          <w:sz w:val="28"/>
+          <w:szCs w:val="28"/>
+        </w:rPr>
+      </w:pPr>
+      <w:r>
+        <w:rPr>
+          <w:rFonts w:ascii="Times New Roman" w:hAnsi="Times New Roman" w:cs="Times New Roman"/>
+          <w:sz w:val="28"/>
+          <w:szCs w:val="28"/>
+        </w:rPr>
+        <w:t xml:space="preserve">    int b = 4;</w:t>
+      </w:r>
+    </w:p>
+    <w:p>
+      <w:pPr>
+        <w:spacing w:line="400" w:lineRule="exact"/>
+        <w:rPr>
+          <w:rFonts w:ascii="Times New Roman" w:hAnsi="Times New Roman" w:cs="Times New Roman"/>
+          <w:sz w:val="28"/>
+          <w:szCs w:val="28"/>
+        </w:rPr>
+      </w:pPr>
+      <w:r>
+        <w:rPr>
+          <w:rFonts w:ascii="Times New Roman" w:hAnsi="Times New Roman" w:cs="Times New Roman"/>
+          <w:sz w:val="28"/>
+          <w:szCs w:val="28"/>
+        </w:rPr>
+        <w:t xml:space="preserve">    int c = 0;</w:t>
+      </w:r>
+    </w:p>
+    <w:p>
+      <w:pPr>
+        <w:spacing w:line="400" w:lineRule="exact"/>
+        <w:rPr>
+          <w:rFonts w:ascii="Times New Roman" w:hAnsi="Times New Roman" w:cs="Times New Roman"/>
+          <w:sz w:val="28"/>
+          <w:szCs w:val="28"/>
+        </w:rPr>
+      </w:pPr>
+    </w:p>
+    <w:p>
+      <w:pPr>
+        <w:spacing w:line="400" w:lineRule="exact"/>
+        <w:rPr>
+          <w:rFonts w:ascii="Times New Roman" w:hAnsi="Times New Roman" w:cs="Times New Roman"/>
+          <w:sz w:val="28"/>
+          <w:szCs w:val="28"/>
+        </w:rPr>
+      </w:pPr>
+      <w:r>
+        <w:rPr>
+          <w:rFonts w:ascii="Times New Roman" w:hAnsi="Times New Roman" w:cs="Times New Roman"/>
+          <w:sz w:val="28"/>
+          <w:szCs w:val="28"/>
+        </w:rPr>
+        <w:t xml:space="preserve">    c = SQUARE(b++);</w:t>
+      </w:r>
+    </w:p>
+    <w:p>
+      <w:pPr>
+        <w:spacing w:line="400" w:lineRule="exact"/>
+        <w:rPr>
+          <w:rFonts w:ascii="Times New Roman" w:hAnsi="Times New Roman" w:cs="Times New Roman"/>
+          <w:sz w:val="28"/>
+          <w:szCs w:val="28"/>
+        </w:rPr>
+      </w:pPr>
+      <w:r>
+        <w:rPr>
+          <w:rFonts w:ascii="Times New Roman" w:hAnsi="Times New Roman" w:cs="Times New Roman"/>
+          <w:sz w:val="28"/>
+          <w:szCs w:val="28"/>
+        </w:rPr>
+        <w:t xml:space="preserve">    printf("%d\n", c);</w:t>
+      </w:r>
+    </w:p>
+    <w:p>
+      <w:pPr>
+        <w:spacing w:line="400" w:lineRule="exact"/>
+        <w:rPr>
+          <w:rFonts w:ascii="Times New Roman" w:hAnsi="Times New Roman" w:cs="Times New Roman"/>
+          <w:sz w:val="28"/>
+          <w:szCs w:val="28"/>
+        </w:rPr>
+      </w:pPr>
+    </w:p>
+    <w:p>
+      <w:pPr>
+        <w:spacing w:line="400" w:lineRule="exact"/>
+        <w:rPr>
+          <w:rFonts w:ascii="Times New Roman" w:hAnsi="Times New Roman" w:cs="Times New Roman"/>
+          <w:sz w:val="28"/>
+          <w:szCs w:val="28"/>
+        </w:rPr>
+      </w:pPr>
+      <w:r>
+        <w:rPr>
+          <w:rFonts w:ascii="Times New Roman" w:hAnsi="Times New Roman" w:cs="Times New Roman" w:hint="eastAsia"/>
+          <w:sz w:val="28"/>
+          <w:szCs w:val="28"/>
+        </w:rPr>
+        <w:t>输出的结果</w:t>
+      </w:r>
+      <w:r>
+        <w:rPr>
+          <w:rFonts w:ascii="Times New Roman" w:hAnsi="Times New Roman" w:cs="Times New Roman" w:hint="eastAsia"/>
+          <w:sz w:val="28"/>
+          <w:szCs w:val="28"/>
+        </w:rPr>
+        <w:t>c = 16</w:t>
+      </w:r>
+      <w:r>
+        <w:rPr>
+          <w:rFonts w:ascii="Times New Roman" w:hAnsi="Times New Roman" w:cs="Times New Roman" w:hint="eastAsia"/>
+          <w:sz w:val="28"/>
+          <w:szCs w:val="28"/>
+        </w:rPr>
+        <w:t>，展开后</w:t>
+      </w:r>
+      <w:r>
+        <w:rPr>
+          <w:rFonts w:ascii="Times New Roman" w:hAnsi="Times New Roman" w:cs="Times New Roman" w:hint="eastAsia"/>
+          <w:sz w:val="28"/>
+          <w:szCs w:val="28"/>
+        </w:rPr>
+        <w:t>c = ((b++) * (b++))</w:t>
+      </w:r>
+      <w:r>
+        <w:rPr>
+          <w:rFonts w:ascii="Times New Roman" w:hAnsi="Times New Roman" w:cs="Times New Roman" w:hint="eastAsia"/>
+          <w:sz w:val="28"/>
+          <w:szCs w:val="28"/>
+        </w:rPr>
+        <w:t>，先执行</w:t>
+      </w:r>
+      <w:r>
+        <w:rPr>
+          <w:rFonts w:ascii="Times New Roman" w:hAnsi="Times New Roman" w:cs="Times New Roman" w:hint="eastAsia"/>
+          <w:sz w:val="28"/>
+          <w:szCs w:val="28"/>
+        </w:rPr>
+        <w:t>b * b</w:t>
+      </w:r>
+      <w:r>
+        <w:rPr>
+          <w:rFonts w:ascii="Times New Roman" w:hAnsi="Times New Roman" w:cs="Times New Roman" w:hint="eastAsia"/>
+          <w:sz w:val="28"/>
+          <w:szCs w:val="28"/>
+        </w:rPr>
+        <w:t>，计算</w:t>
+      </w:r>
+      <w:r>
+        <w:rPr>
+          <w:rFonts w:ascii="Times New Roman" w:hAnsi="Times New Roman" w:cs="Times New Roman" w:hint="eastAsia"/>
+          <w:sz w:val="28"/>
+          <w:szCs w:val="28"/>
+        </w:rPr>
+        <w:t>c = 16</w:t>
+      </w:r>
+      <w:r>
+        <w:rPr>
+          <w:rFonts w:ascii="Times New Roman" w:hAnsi="Times New Roman" w:cs="Times New Roman" w:hint="eastAsia"/>
+          <w:sz w:val="28"/>
+          <w:szCs w:val="28"/>
+        </w:rPr>
+        <w:t>，然后</w:t>
+      </w:r>
+      <w:r>
+        <w:rPr>
+          <w:rFonts w:ascii="Times New Roman" w:hAnsi="Times New Roman" w:cs="Times New Roman" w:hint="eastAsia"/>
+          <w:sz w:val="28"/>
+          <w:szCs w:val="28"/>
+        </w:rPr>
+        <w:t>b = 6</w:t>
+      </w:r>
+      <w:r>
+        <w:rPr>
+          <w:rFonts w:ascii="Times New Roman" w:hAnsi="Times New Roman" w:cs="Times New Roman" w:hint="eastAsia"/>
+          <w:sz w:val="28"/>
+          <w:szCs w:val="28"/>
+        </w:rPr>
+        <w:t>；</w:t>
+      </w:r>
+    </w:p>
+    <w:p>
+      <w:pPr>
+        <w:spacing w:line="400" w:lineRule="exact"/>
+        <w:rPr>
+          <w:rFonts w:ascii="Times New Roman" w:hAnsi="Times New Roman" w:cs="Times New Roman" w:hint="eastAsia"/>
+          <w:sz w:val="28"/>
+          <w:szCs w:val="28"/>
+        </w:rPr>
+      </w:pPr>
+    </w:p>
+    <w:p>
+      <w:pPr>
+        <w:spacing w:line="400" w:lineRule="exact"/>
+        <w:rPr>
+          <w:rFonts w:ascii="Times New Roman" w:hAnsi="Times New Roman" w:cs="Times New Roman"/>
+          <w:sz w:val="28"/>
+          <w:szCs w:val="28"/>
+        </w:rPr>
+      </w:pPr>
+      <w:r>
+        <w:rPr>
+          <w:rFonts w:ascii="Times New Roman" w:hAnsi="Times New Roman" w:cs="Times New Roman" w:hint="eastAsia"/>
+          <w:sz w:val="28"/>
+          <w:szCs w:val="28"/>
+        </w:rPr>
+        <w:t>例：程序</w:t>
+      </w:r>
+      <w:r>
+        <w:rPr>
+          <w:rFonts w:ascii="Times New Roman" w:hAnsi="Times New Roman" w:cs="Times New Roman" w:hint="eastAsia"/>
+          <w:sz w:val="28"/>
+          <w:szCs w:val="28"/>
+        </w:rPr>
+        <w:t>preprocessor_test</w:t>
       </w:r>
     </w:p>
     <w:p>
@@ -543,7 +593,7 @@
           <w:sz w:val="28"/>
           <w:szCs w:val="28"/>
         </w:rPr>
-        <w:t>#define NL "\n"</w:t>
+        <w:t>#define PR printf</w:t>
       </w:r>
     </w:p>
     <w:p>
@@ -564,7 +614,8 @@
           <w:sz w:val="28"/>
           <w:szCs w:val="28"/>
         </w:rPr>
-        <w:t>#define D "%d"</w:t>
+        <w:lastRenderedPageBreak/>
+        <w:t>#define NL "\n"</w:t>
       </w:r>
     </w:p>
     <w:p>
@@ -585,7 +636,27 @@
           <w:sz w:val="28"/>
           <w:szCs w:val="28"/>
         </w:rPr>
-        <w:lastRenderedPageBreak/>
+        <w:t>#define D "%d"</w:t>
+      </w:r>
+    </w:p>
+    <w:p>
+      <w:pPr>
+        <w:autoSpaceDE w:val="0"/>
+        <w:autoSpaceDN w:val="0"/>
+        <w:adjustRightInd w:val="0"/>
+        <w:jc w:val="left"/>
+        <w:rPr>
+          <w:rFonts w:ascii="Times New Roman" w:hAnsi="Times New Roman" w:cs="Times New Roman"/>
+          <w:sz w:val="28"/>
+          <w:szCs w:val="28"/>
+        </w:rPr>
+      </w:pPr>
+      <w:r>
+        <w:rPr>
+          <w:rFonts w:ascii="Times New Roman" w:hAnsi="Times New Roman" w:cs="Times New Roman"/>
+          <w:sz w:val="28"/>
+          <w:szCs w:val="28"/>
+        </w:rPr>
         <w:t>#define D1 D NL</w:t>
       </w:r>
     </w:p>
@@ -1042,6 +1113,7 @@
           <w:sz w:val="28"/>
           <w:szCs w:val="28"/>
         </w:rPr>
+        <w:lastRenderedPageBreak/>
         <w:t xml:space="preserve">#elif </w:t>
       </w:r>
       <w:r>
@@ -1128,7 +1200,6 @@
           <w:sz w:val="28"/>
           <w:szCs w:val="28"/>
         </w:rPr>
-        <w:lastRenderedPageBreak/>
         <w:t xml:space="preserve">   </w:t>
       </w:r>
       <w:r>
@@ -1247,7 +1318,7 @@
       <w:pPr>
         <w:spacing w:line="400" w:lineRule="exact"/>
         <w:rPr>
-          <w:rFonts w:ascii="Times New Roman" w:hAnsi="Times New Roman" w:cs="Times New Roman"/>
+          <w:rFonts w:ascii="Times New Roman" w:hAnsi="Times New Roman" w:cs="Times New Roman" w:hint="eastAsia"/>
           <w:sz w:val="28"/>
           <w:szCs w:val="28"/>
         </w:rPr>
@@ -1299,7 +1370,24 @@
           <w:sz w:val="28"/>
           <w:szCs w:val="28"/>
         </w:rPr>
-        <w:t>，不执行其他的程序段了（即使其他条件也成立）；若条件</w:t>
+        <w:t>，不执行其他的程序段了（</w:t>
+      </w:r>
+      <w:r>
+        <w:rPr>
+          <w:rFonts w:ascii="Times New Roman" w:hAnsi="Times New Roman" w:cs="Times New Roman" w:hint="eastAsia"/>
+          <w:color w:val="FF0000"/>
+          <w:sz w:val="28"/>
+          <w:szCs w:val="28"/>
+        </w:rPr>
+        <w:t>即使其他条件也成立</w:t>
+      </w:r>
+      <w:r>
+        <w:rPr>
+          <w:rFonts w:ascii="Times New Roman" w:hAnsi="Times New Roman" w:cs="Times New Roman" w:hint="eastAsia"/>
+          <w:sz w:val="28"/>
+          <w:szCs w:val="28"/>
+        </w:rPr>
+        <w:t>）；若条件</w:t>
       </w:r>
       <w:r>
         <w:rPr>
@@ -1407,6 +1495,16 @@
           <w:szCs w:val="28"/>
         </w:rPr>
       </w:pPr>
+    </w:p>
+    <w:p>
+      <w:pPr>
+        <w:spacing w:line="400" w:lineRule="exact"/>
+        <w:rPr>
+          <w:rFonts w:ascii="Times New Roman" w:hAnsi="Times New Roman" w:cs="Times New Roman"/>
+          <w:sz w:val="28"/>
+          <w:szCs w:val="28"/>
+        </w:rPr>
+      </w:pPr>
       <w:r>
         <w:rPr>
           <w:rFonts w:ascii="Times New Roman" w:hAnsi="Times New Roman" w:cs="Times New Roman" w:hint="eastAsia"/>
@@ -1414,6 +1512,22 @@
           <w:szCs w:val="28"/>
         </w:rPr>
         <w:t>例：</w:t>
+      </w:r>
+      <w:r>
+        <w:rPr>
+          <w:rFonts w:ascii="Times New Roman" w:hAnsi="Times New Roman" w:cs="Times New Roman" w:hint="eastAsia"/>
+          <w:sz w:val="28"/>
+          <w:szCs w:val="28"/>
+        </w:rPr>
+        <w:t>程序</w:t>
+      </w:r>
+      <w:r>
+        <w:rPr>
+          <w:rFonts w:ascii="Times New Roman" w:hAnsi="Times New Roman" w:cs="Times New Roman" w:hint="eastAsia"/>
+          <w:sz w:val="28"/>
+          <w:szCs w:val="28"/>
+        </w:rPr>
+        <w:t>preprocessor_test1</w:t>
       </w:r>
     </w:p>
     <w:p>
@@ -1873,7 +1987,17 @@
           <w:sz w:val="28"/>
           <w:szCs w:val="28"/>
         </w:rPr>
-        <w:t>若前面已定义过</w:t>
+        <w:t>若前面已定</w:t>
+      </w:r>
+      <w:r>
+        <w:rPr>
+          <w:rFonts w:ascii="Times New Roman" w:hAnsi="Times New Roman" w:cs="Times New Roman" w:hint="eastAsia"/>
+          <w:color w:val="FF0000"/>
+          <w:sz w:val="28"/>
+          <w:szCs w:val="28"/>
+        </w:rPr>
+        <w:lastRenderedPageBreak/>
+        <w:t>义过</w:t>
       </w:r>
       <w:r>
         <w:rPr>
@@ -1969,7 +2093,7 @@
       <w:pPr>
         <w:spacing w:line="400" w:lineRule="exact"/>
         <w:rPr>
-          <w:rFonts w:ascii="Times New Roman" w:hAnsi="Times New Roman" w:cs="Times New Roman"/>
+          <w:rFonts w:ascii="Times New Roman" w:hAnsi="Times New Roman" w:cs="Times New Roman" w:hint="eastAsia"/>
           <w:sz w:val="28"/>
           <w:szCs w:val="28"/>
         </w:rPr>
@@ -2024,6 +2148,16 @@
           <w:szCs w:val="28"/>
         </w:rPr>
       </w:pPr>
+    </w:p>
+    <w:p>
+      <w:pPr>
+        <w:spacing w:line="400" w:lineRule="exact"/>
+        <w:rPr>
+          <w:rFonts w:ascii="Times New Roman" w:hAnsi="Times New Roman" w:cs="Times New Roman"/>
+          <w:sz w:val="28"/>
+          <w:szCs w:val="28"/>
+        </w:rPr>
+      </w:pPr>
       <w:r>
         <w:rPr>
           <w:rFonts w:ascii="Times New Roman" w:hAnsi="Times New Roman" w:cs="Times New Roman" w:hint="eastAsia"/>
@@ -2032,23 +2166,38 @@
         </w:rPr>
         <w:t>例：</w:t>
       </w:r>
-    </w:p>
-    <w:p>
-      <w:pPr>
-        <w:spacing w:line="400" w:lineRule="exact"/>
-        <w:rPr>
-          <w:rFonts w:ascii="Times New Roman" w:hAnsi="Times New Roman" w:cs="Times New Roman"/>
-          <w:sz w:val="28"/>
-          <w:szCs w:val="28"/>
-        </w:rPr>
-      </w:pPr>
-      <w:r>
-        <w:rPr>
-          <w:rFonts w:ascii="Times New Roman" w:hAnsi="Times New Roman" w:cs="Times New Roman"/>
-          <w:sz w:val="28"/>
-          <w:szCs w:val="28"/>
-        </w:rPr>
-        <w:lastRenderedPageBreak/>
+      <w:r>
+        <w:rPr>
+          <w:rFonts w:ascii="Times New Roman" w:hAnsi="Times New Roman" w:cs="Times New Roman" w:hint="eastAsia"/>
+          <w:sz w:val="28"/>
+          <w:szCs w:val="28"/>
+        </w:rPr>
+        <w:t>程序</w:t>
+      </w:r>
+      <w:r>
+        <w:rPr>
+          <w:rFonts w:ascii="Times New Roman" w:hAnsi="Times New Roman" w:cs="Times New Roman" w:hint="eastAsia"/>
+          <w:sz w:val="28"/>
+          <w:szCs w:val="28"/>
+        </w:rPr>
+        <w:t>preprocessor_test1</w:t>
+      </w:r>
+    </w:p>
+    <w:p>
+      <w:pPr>
+        <w:spacing w:line="400" w:lineRule="exact"/>
+        <w:rPr>
+          <w:rFonts w:ascii="Times New Roman" w:hAnsi="Times New Roman" w:cs="Times New Roman"/>
+          <w:sz w:val="28"/>
+          <w:szCs w:val="28"/>
+        </w:rPr>
+      </w:pPr>
+      <w:r>
+        <w:rPr>
+          <w:rFonts w:ascii="Times New Roman" w:hAnsi="Times New Roman" w:cs="Times New Roman"/>
+          <w:sz w:val="28"/>
+          <w:szCs w:val="28"/>
+        </w:rPr>
         <w:t>#define USER 0</w:t>
       </w:r>
     </w:p>
@@ -2764,6 +2913,7 @@
           <w:sz w:val="28"/>
           <w:szCs w:val="28"/>
         </w:rPr>
+        <w:lastRenderedPageBreak/>
         <w:tab/>
         <w:t>cout&lt;&lt;"</w:t>
       </w:r>
@@ -2887,7 +3037,6 @@
           <w:sz w:val="28"/>
           <w:szCs w:val="28"/>
         </w:rPr>
-        <w:lastRenderedPageBreak/>
         <w:t>第</w:t>
       </w:r>
       <w:r>
